--- a/tests/org.obeonetwork.m2doc.tests/resources/template/withBookmarkRefCallAfterBookmark/withBookmarkRefCallAfterBookmark-expected-generation.docx
+++ b/tests/org.obeonetwork.m2doc.tests/resources/template/withBookmarkRefCallAfterBookmark/withBookmarkRefCallAfterBookmark-expected-generation.docx
@@ -36,7 +36,7 @@
         </w:rPr>
         <w:t> :</w:t>
       </w:r>
-      <w:bookmarkStart w:name="testid" w:id="154315144981198762226555655541313487559"/>
+      <w:bookmarkStart w:name="testid" w:id="50877525250632446871251162986986903215"/>
     </w:p>
     <w:p>
       <w:pPr>
@@ -50,7 +50,7 @@
         </w:rPr>
         <w:t>test</w:t>
       </w:r>
-      <w:bookmarkEnd w:id="154315144981198762226555655541313487559"/>
+      <w:bookmarkEnd w:id="50877525250632446871251162986986903215"/>
     </w:p>
     <w:p>
       <w:pPr>
@@ -64,23 +64,23 @@
         </w:rPr>
         <w:t/>
       </w:r>
-      <w:r w:rsidR="76E2502CDEE34AFBBCB0BB2E7C37AAEC">
+      <w:r w:rsidR="67FB4A392E19B5DF42B0556AEFD72E50">
         <w:fldChar w:fldCharType="begin"/>
       </w:r>
-      <w:r w:rsidR="76E2502CDEE34AFBBCB0BB2E7C37AAEC">
+      <w:r w:rsidR="67FB4A392E19B5DF42B0556AEFD72E50">
         <w:instrText xml:space="preserve"> REF testid \h </w:instrText>
       </w:r>
-      <w:r w:rsidR="76E2502CDEE34AFBBCB0BB2E7C37AAEC">
+      <w:r w:rsidR="67FB4A392E19B5DF42B0556AEFD72E50">
         <w:fldChar w:fldCharType="separate"/>
       </w:r>
-      <w:r w:rsidR="76E2502CDEE34AFBBCB0BB2E7C37AAEC">
+      <w:r w:rsidR="67FB4A392E19B5DF42B0556AEFD72E50">
         <w:rPr>
           <w:b w:val="true"/>
           <w:noProof/>
         </w:rPr>
         <w:t>testidref</w:t>
       </w:r>
-      <w:r w:rsidR="76E2502CDEE34AFBBCB0BB2E7C37AAEC">
+      <w:r w:rsidR="67FB4A392E19B5DF42B0556AEFD72E50">
         <w:fldChar w:fldCharType="end"/>
       </w:r>
     </w:p>

--- a/tests/org.obeonetwork.m2doc.tests/resources/template/withBookmarkRefCallAfterBookmark/withBookmarkRefCallAfterBookmark-expected-generation.docx
+++ b/tests/org.obeonetwork.m2doc.tests/resources/template/withBookmarkRefCallAfterBookmark/withBookmarkRefCallAfterBookmark-expected-generation.docx
@@ -36,7 +36,7 @@
         </w:rPr>
         <w:t> :</w:t>
       </w:r>
-      <w:bookmarkStart w:name="testid" w:id="50877525250632446871251162986986903215"/>
+      <w:bookmarkStart w:name="testid" w:id="61060344779461098880889910511531046195"/>
     </w:p>
     <w:p>
       <w:pPr>
@@ -50,7 +50,7 @@
         </w:rPr>
         <w:t>test</w:t>
       </w:r>
-      <w:bookmarkEnd w:id="50877525250632446871251162986986903215"/>
+      <w:bookmarkEnd w:id="61060344779461098880889910511531046195"/>
     </w:p>
     <w:p>
       <w:pPr>
@@ -64,23 +64,23 @@
         </w:rPr>
         <w:t/>
       </w:r>
-      <w:r w:rsidR="67FB4A392E19B5DF42B0556AEFD72E50">
+      <w:r w:rsidR="45A1507B315345C8A3E34DEBAB3472B8">
         <w:fldChar w:fldCharType="begin"/>
       </w:r>
-      <w:r w:rsidR="67FB4A392E19B5DF42B0556AEFD72E50">
+      <w:r w:rsidR="45A1507B315345C8A3E34DEBAB3472B8">
         <w:instrText xml:space="preserve"> REF testid \h </w:instrText>
       </w:r>
-      <w:r w:rsidR="67FB4A392E19B5DF42B0556AEFD72E50">
+      <w:r w:rsidR="45A1507B315345C8A3E34DEBAB3472B8">
         <w:fldChar w:fldCharType="separate"/>
       </w:r>
-      <w:r w:rsidR="67FB4A392E19B5DF42B0556AEFD72E50">
+      <w:r w:rsidR="45A1507B315345C8A3E34DEBAB3472B8">
         <w:rPr>
           <w:b w:val="true"/>
           <w:noProof/>
         </w:rPr>
         <w:t>testidref</w:t>
       </w:r>
-      <w:r w:rsidR="67FB4A392E19B5DF42B0556AEFD72E50">
+      <w:r w:rsidR="45A1507B315345C8A3E34DEBAB3472B8">
         <w:fldChar w:fldCharType="end"/>
       </w:r>
     </w:p>

--- a/tests/org.obeonetwork.m2doc.tests/resources/template/withBookmarkRefCallAfterBookmark/withBookmarkRefCallAfterBookmark-expected-generation.docx
+++ b/tests/org.obeonetwork.m2doc.tests/resources/template/withBookmarkRefCallAfterBookmark/withBookmarkRefCallAfterBookmark-expected-generation.docx
@@ -36,7 +36,7 @@
         </w:rPr>
         <w:t> :</w:t>
       </w:r>
-      <w:bookmarkStart w:name="testid" w:id="61060344779461098880889910511531046195"/>
+      <w:bookmarkStart w:name="testid" w:id="63459688627009022132058212927451634865"/>
     </w:p>
     <w:p>
       <w:pPr>
@@ -50,7 +50,7 @@
         </w:rPr>
         <w:t>test</w:t>
       </w:r>
-      <w:bookmarkEnd w:id="61060344779461098880889910511531046195"/>
+      <w:bookmarkEnd w:id="63459688627009022132058212927451634865"/>
     </w:p>
     <w:p>
       <w:pPr>
@@ -64,23 +64,23 @@
         </w:rPr>
         <w:t/>
       </w:r>
-      <w:r w:rsidR="45A1507B315345C8A3E34DEBAB3472B8">
+      <w:r w:rsidR="76D270A6C84347CAB991C23C7A46AF8F">
         <w:fldChar w:fldCharType="begin"/>
       </w:r>
-      <w:r w:rsidR="45A1507B315345C8A3E34DEBAB3472B8">
+      <w:r w:rsidR="76D270A6C84347CAB991C23C7A46AF8F">
         <w:instrText xml:space="preserve"> REF testid \h </w:instrText>
       </w:r>
-      <w:r w:rsidR="45A1507B315345C8A3E34DEBAB3472B8">
+      <w:r w:rsidR="76D270A6C84347CAB991C23C7A46AF8F">
         <w:fldChar w:fldCharType="separate"/>
       </w:r>
-      <w:r w:rsidR="45A1507B315345C8A3E34DEBAB3472B8">
+      <w:r w:rsidR="76D270A6C84347CAB991C23C7A46AF8F">
         <w:rPr>
           <w:b w:val="true"/>
           <w:noProof/>
         </w:rPr>
         <w:t>testidref</w:t>
       </w:r>
-      <w:r w:rsidR="45A1507B315345C8A3E34DEBAB3472B8">
+      <w:r w:rsidR="76D270A6C84347CAB991C23C7A46AF8F">
         <w:fldChar w:fldCharType="end"/>
       </w:r>
     </w:p>

--- a/tests/org.obeonetwork.m2doc.tests/resources/template/withBookmarkRefCallAfterBookmark/withBookmarkRefCallAfterBookmark-expected-generation.docx
+++ b/tests/org.obeonetwork.m2doc.tests/resources/template/withBookmarkRefCallAfterBookmark/withBookmarkRefCallAfterBookmark-expected-generation.docx
@@ -36,7 +36,7 @@
         </w:rPr>
         <w:t> :</w:t>
       </w:r>
-      <w:bookmarkStart w:name="testid" w:id="63459688627009022132058212927451634865"/>
+      <w:bookmarkStart w:name="testid" w:id="34604464939174643869342479438874201817"/>
     </w:p>
     <w:p>
       <w:pPr>
@@ -50,7 +50,7 @@
         </w:rPr>
         <w:t>test</w:t>
       </w:r>
-      <w:bookmarkEnd w:id="63459688627009022132058212927451634865"/>
+      <w:bookmarkEnd w:id="34604464939174643869342479438874201817"/>
     </w:p>
     <w:p>
       <w:pPr>
@@ -64,23 +64,23 @@
         </w:rPr>
         <w:t/>
       </w:r>
-      <w:r w:rsidR="76D270A6C84347CAB991C23C7A46AF8F">
+      <w:r w:rsidR="0C04BAE41F6DB4E65BB02FD8CFDC4072">
         <w:fldChar w:fldCharType="begin"/>
       </w:r>
-      <w:r w:rsidR="76D270A6C84347CAB991C23C7A46AF8F">
+      <w:r w:rsidR="0C04BAE41F6DB4E65BB02FD8CFDC4072">
         <w:instrText xml:space="preserve"> REF testid \h </w:instrText>
       </w:r>
-      <w:r w:rsidR="76D270A6C84347CAB991C23C7A46AF8F">
+      <w:r w:rsidR="0C04BAE41F6DB4E65BB02FD8CFDC4072">
         <w:fldChar w:fldCharType="separate"/>
       </w:r>
-      <w:r w:rsidR="76D270A6C84347CAB991C23C7A46AF8F">
+      <w:r w:rsidR="0C04BAE41F6DB4E65BB02FD8CFDC4072">
         <w:rPr>
           <w:b w:val="true"/>
           <w:noProof/>
         </w:rPr>
         <w:t>testidref</w:t>
       </w:r>
-      <w:r w:rsidR="76D270A6C84347CAB991C23C7A46AF8F">
+      <w:r w:rsidR="0C04BAE41F6DB4E65BB02FD8CFDC4072">
         <w:fldChar w:fldCharType="end"/>
       </w:r>
     </w:p>

--- a/tests/org.obeonetwork.m2doc.tests/resources/template/withBookmarkRefCallAfterBookmark/withBookmarkRefCallAfterBookmark-expected-generation.docx
+++ b/tests/org.obeonetwork.m2doc.tests/resources/template/withBookmarkRefCallAfterBookmark/withBookmarkRefCallAfterBookmark-expected-generation.docx
@@ -36,7 +36,7 @@
         </w:rPr>
         <w:t> :</w:t>
       </w:r>
-      <w:bookmarkStart w:name="testid" w:id="34604464939174643869342479438874201817"/>
+      <w:bookmarkStart w:name="testid" w:id="102709504129567428633271619859924846566"/>
     </w:p>
     <w:p>
       <w:pPr>
@@ -50,7 +50,7 @@
         </w:rPr>
         <w:t>test</w:t>
       </w:r>
-      <w:bookmarkEnd w:id="34604464939174643869342479438874201817"/>
+      <w:bookmarkEnd w:id="102709504129567428633271619859924846566"/>
     </w:p>
     <w:p>
       <w:pPr>
@@ -64,23 +64,23 @@
         </w:rPr>
         <w:t/>
       </w:r>
-      <w:r w:rsidR="0C04BAE41F6DB4E65BB02FD8CFDC4072">
+      <w:r w:rsidR="5D127674BD474C6490B1DDA7B47871AE">
         <w:fldChar w:fldCharType="begin"/>
       </w:r>
-      <w:r w:rsidR="0C04BAE41F6DB4E65BB02FD8CFDC4072">
+      <w:r w:rsidR="5D127674BD474C6490B1DDA7B47871AE">
         <w:instrText xml:space="preserve"> REF testid \h </w:instrText>
       </w:r>
-      <w:r w:rsidR="0C04BAE41F6DB4E65BB02FD8CFDC4072">
+      <w:r w:rsidR="5D127674BD474C6490B1DDA7B47871AE">
         <w:fldChar w:fldCharType="separate"/>
       </w:r>
-      <w:r w:rsidR="0C04BAE41F6DB4E65BB02FD8CFDC4072">
+      <w:r w:rsidR="5D127674BD474C6490B1DDA7B47871AE">
         <w:rPr>
           <w:b w:val="true"/>
           <w:noProof/>
         </w:rPr>
         <w:t>testidref</w:t>
       </w:r>
-      <w:r w:rsidR="0C04BAE41F6DB4E65BB02FD8CFDC4072">
+      <w:r w:rsidR="5D127674BD474C6490B1DDA7B47871AE">
         <w:fldChar w:fldCharType="end"/>
       </w:r>
     </w:p>

--- a/tests/org.obeonetwork.m2doc.tests/resources/template/withBookmarkRefCallAfterBookmark/withBookmarkRefCallAfterBookmark-expected-generation.docx
+++ b/tests/org.obeonetwork.m2doc.tests/resources/template/withBookmarkRefCallAfterBookmark/withBookmarkRefCallAfterBookmark-expected-generation.docx
@@ -36,7 +36,7 @@
         </w:rPr>
         <w:t> :</w:t>
       </w:r>
-      <w:bookmarkStart w:name="testid" w:id="102709504129567428633271619859924846566"/>
+      <w:bookmarkStart w:name="testid" w:id="36835053078974830580454631580165935131"/>
     </w:p>
     <w:p>
       <w:pPr>
@@ -50,7 +50,7 @@
         </w:rPr>
         <w:t>test</w:t>
       </w:r>
-      <w:bookmarkEnd w:id="102709504129567428633271619859924846566"/>
+      <w:bookmarkEnd w:id="36835053078974830580454631580165935131"/>
     </w:p>
     <w:p>
       <w:pPr>
@@ -64,23 +64,23 @@
         </w:rPr>
         <w:t/>
       </w:r>
-      <w:r w:rsidR="5D127674BD474C6490B1DDA7B47871AE">
+      <w:r w:rsidR="3BD7845CC0224A1494ECAE43DAFB3621">
         <w:fldChar w:fldCharType="begin"/>
       </w:r>
-      <w:r w:rsidR="5D127674BD474C6490B1DDA7B47871AE">
+      <w:r w:rsidR="3BD7845CC0224A1494ECAE43DAFB3621">
         <w:instrText xml:space="preserve"> REF testid \h </w:instrText>
       </w:r>
-      <w:r w:rsidR="5D127674BD474C6490B1DDA7B47871AE">
+      <w:r w:rsidR="3BD7845CC0224A1494ECAE43DAFB3621">
         <w:fldChar w:fldCharType="separate"/>
       </w:r>
-      <w:r w:rsidR="5D127674BD474C6490B1DDA7B47871AE">
+      <w:r w:rsidR="3BD7845CC0224A1494ECAE43DAFB3621">
         <w:rPr>
           <w:b w:val="true"/>
           <w:noProof/>
         </w:rPr>
         <w:t>testidref</w:t>
       </w:r>
-      <w:r w:rsidR="5D127674BD474C6490B1DDA7B47871AE">
+      <w:r w:rsidR="3BD7845CC0224A1494ECAE43DAFB3621">
         <w:fldChar w:fldCharType="end"/>
       </w:r>
     </w:p>

--- a/tests/org.obeonetwork.m2doc.tests/resources/template/withBookmarkRefCallAfterBookmark/withBookmarkRefCallAfterBookmark-expected-generation.docx
+++ b/tests/org.obeonetwork.m2doc.tests/resources/template/withBookmarkRefCallAfterBookmark/withBookmarkRefCallAfterBookmark-expected-generation.docx
@@ -36,7 +36,7 @@
         </w:rPr>
         <w:t> :</w:t>
       </w:r>
-      <w:bookmarkStart w:name="testid" w:id="36835053078974830580454631580165935131"/>
+      <w:bookmarkStart w:name="testid" w:id="90281085702634086365652614780581977967"/>
     </w:p>
     <w:p>
       <w:pPr>
@@ -50,7 +50,7 @@
         </w:rPr>
         <w:t>test</w:t>
       </w:r>
-      <w:bookmarkEnd w:id="36835053078974830580454631580165935131"/>
+      <w:bookmarkEnd w:id="90281085702634086365652614780581977967"/>
     </w:p>
     <w:p>
       <w:pPr>
@@ -64,23 +64,23 @@
         </w:rPr>
         <w:t/>
       </w:r>
-      <w:r w:rsidR="3BD7845CC0224A1494ECAE43DAFB3621">
+      <w:r w:rsidR="45836978D756BA385843AAE5459479CD">
         <w:fldChar w:fldCharType="begin"/>
       </w:r>
-      <w:r w:rsidR="3BD7845CC0224A1494ECAE43DAFB3621">
+      <w:r w:rsidR="45836978D756BA385843AAE5459479CD">
         <w:instrText xml:space="preserve"> REF testid \h </w:instrText>
       </w:r>
-      <w:r w:rsidR="3BD7845CC0224A1494ECAE43DAFB3621">
+      <w:r w:rsidR="45836978D756BA385843AAE5459479CD">
         <w:fldChar w:fldCharType="separate"/>
       </w:r>
-      <w:r w:rsidR="3BD7845CC0224A1494ECAE43DAFB3621">
-        <w:rPr>
-          <w:b w:val="true"/>
+      <w:r w:rsidR="45836978D756BA385843AAE5459479CD">
+        <w:rPr>
           <w:noProof/>
+          <w:b w:val="on"/>
         </w:rPr>
         <w:t>testidref</w:t>
       </w:r>
-      <w:r w:rsidR="3BD7845CC0224A1494ECAE43DAFB3621">
+      <w:r w:rsidR="45836978D756BA385843AAE5459479CD">
         <w:fldChar w:fldCharType="end"/>
       </w:r>
     </w:p>
